--- a/Tesztdokumentáció.docx
+++ b/Tesztdokumentáció.docx
@@ -1,6 +1,6 @@
 
 <file path=word/document.xml><?xml version="1.0" encoding="utf-8"?>
-<w:document xmlns:wpc="http://schemas.microsoft.com/office/word/2010/wordprocessingCanvas" xmlns:cx="http://schemas.microsoft.com/office/drawing/2014/chartex" xmlns:cx1="http://schemas.microsoft.com/office/drawing/2015/9/8/chartex" xmlns:cx2="http://schemas.microsoft.com/office/drawing/2015/10/21/chartex" xmlns:cx3="http://schemas.microsoft.com/office/drawing/2016/5/9/chartex" xmlns:cx4="http://schemas.microsoft.com/office/drawing/2016/5/10/chartex" xmlns:cx5="http://schemas.microsoft.com/office/drawing/2016/5/11/chartex" xmlns:cx6="http://schemas.microsoft.com/office/drawing/2016/5/12/chartex" xmlns:cx7="http://schemas.microsoft.com/office/drawing/2016/5/13/chartex" xmlns:cx8="http://schemas.microsoft.com/office/drawing/2016/5/14/chartex" xmlns:mc="http://schemas.openxmlformats.org/markup-compatibility/2006" xmlns:aink="http://schemas.microsoft.com/office/drawing/2016/ink" xmlns:am3d="http://schemas.microsoft.com/office/drawing/2017/model3d" xmlns:o="urn:schemas-microsoft-com:office:office" xmlns:r="http://schemas.openxmlformats.org/officeDocument/2006/relationships" xmlns:m="http://schemas.openxmlformats.org/officeDocument/2006/math" xmlns:v="urn:schemas-microsoft-com:vml" xmlns:wp14="http://schemas.microsoft.com/office/word/2010/wordprocessingDrawing" xmlns:wp="http://schemas.openxmlformats.org/drawingml/2006/wordprocessingDrawing" xmlns:w10="urn:schemas-microsoft-com:office:word" xmlns:w="http://schemas.openxmlformats.org/wordprocessingml/2006/main" xmlns:w14="http://schemas.microsoft.com/office/word/2010/wordml" xmlns:w15="http://schemas.microsoft.com/office/word/2012/wordml" xmlns:w16cid="http://schemas.microsoft.com/office/word/2016/wordml/cid" xmlns:w16se="http://schemas.microsoft.com/office/word/2015/wordml/symex" xmlns:wpg="http://schemas.microsoft.com/office/word/2010/wordprocessingGroup" xmlns:wpi="http://schemas.microsoft.com/office/word/2010/wordprocessingInk" xmlns:wne="http://schemas.microsoft.com/office/word/2006/wordml" xmlns:wps="http://schemas.microsoft.com/office/word/2010/wordprocessingShape" mc:Ignorable="w14 w15 w16se w16cid wp14">
+<w:document xmlns:wpc="http://schemas.microsoft.com/office/word/2010/wordprocessingCanvas" xmlns:cx="http://schemas.microsoft.com/office/drawing/2014/chartex" xmlns:mc="http://schemas.openxmlformats.org/markup-compatibility/2006" xmlns:o="urn:schemas-microsoft-com:office:office" xmlns:r="http://schemas.openxmlformats.org/officeDocument/2006/relationships" xmlns:m="http://schemas.openxmlformats.org/officeDocument/2006/math" xmlns:v="urn:schemas-microsoft-com:vml" xmlns:wp14="http://schemas.microsoft.com/office/word/2010/wordprocessingDrawing" xmlns:wp="http://schemas.openxmlformats.org/drawingml/2006/wordprocessingDrawing" xmlns:w10="urn:schemas-microsoft-com:office:word" xmlns:w="http://schemas.openxmlformats.org/wordprocessingml/2006/main" xmlns:w14="http://schemas.microsoft.com/office/word/2010/wordml" xmlns:w15="http://schemas.microsoft.com/office/word/2012/wordml" xmlns:w16se="http://schemas.microsoft.com/office/word/2015/wordml/symex" xmlns:wpg="http://schemas.microsoft.com/office/word/2010/wordprocessingGroup" xmlns:wpi="http://schemas.microsoft.com/office/word/2010/wordprocessingInk" xmlns:wne="http://schemas.microsoft.com/office/word/2006/wordml" xmlns:wps="http://schemas.microsoft.com/office/word/2010/wordprocessingShape" mc:Ignorable="w14 w15 w16se wp14">
   <w:body>
     <w:p>
       <w:pPr>
@@ -22,6 +22,26 @@
     </w:p>
     <w:p>
       <w:pPr>
+        <w:jc w:val="center"/>
+        <w:rPr>
+          <w:b/>
+          <w:sz w:val="40"/>
+          <w:szCs w:val="40"/>
+        </w:rPr>
+      </w:pPr>
+    </w:p>
+    <w:p>
+      <w:pPr>
+        <w:jc w:val="center"/>
+        <w:rPr>
+          <w:b/>
+          <w:sz w:val="40"/>
+          <w:szCs w:val="40"/>
+        </w:rPr>
+      </w:pPr>
+    </w:p>
+    <w:p>
+      <w:pPr>
         <w:jc w:val="both"/>
         <w:rPr>
           <w:b/>
@@ -35,6 +55,313 @@
           <w:sz w:val="28"/>
           <w:szCs w:val="28"/>
         </w:rPr>
+        <w:t>1. Tesztdokumentáció célja</w:t>
+      </w:r>
+    </w:p>
+    <w:p>
+      <w:pPr>
+        <w:jc w:val="both"/>
+        <w:rPr>
+          <w:sz w:val="28"/>
+          <w:szCs w:val="28"/>
+        </w:rPr>
+      </w:pPr>
+      <w:r>
+        <w:rPr>
+          <w:sz w:val="28"/>
+          <w:szCs w:val="28"/>
+        </w:rPr>
+        <w:t>A dokumentáció célja, hogy biztosítsa a rendszer különbö</w:t>
+      </w:r>
+      <w:r>
+        <w:rPr>
+          <w:sz w:val="28"/>
+          <w:szCs w:val="28"/>
+        </w:rPr>
+        <w:t xml:space="preserve">ző funkcióinak helyes működését </w:t>
+      </w:r>
+      <w:r>
+        <w:rPr>
+          <w:sz w:val="28"/>
+          <w:szCs w:val="28"/>
+        </w:rPr>
+        <w:t>(pl. bejelentkezés, tokenkezelés, védett végpontok elérése stb.</w:t>
+      </w:r>
+      <w:r>
+        <w:rPr>
+          <w:sz w:val="28"/>
+          <w:szCs w:val="28"/>
+        </w:rPr>
+        <w:t xml:space="preserve">). A tesztelés célja a hibák és </w:t>
+      </w:r>
+      <w:r>
+        <w:rPr>
+          <w:sz w:val="28"/>
+          <w:szCs w:val="28"/>
+        </w:rPr>
+        <w:t>biztonsági hiányosságok azonosítása a hitelesítés</w:t>
+      </w:r>
+      <w:r>
+        <w:rPr>
+          <w:sz w:val="28"/>
+          <w:szCs w:val="28"/>
+        </w:rPr>
+        <w:t>i és hozzáférési folyamatokban.</w:t>
+      </w:r>
+    </w:p>
+    <w:p>
+      <w:pPr>
+        <w:jc w:val="both"/>
+        <w:rPr>
+          <w:b/>
+          <w:sz w:val="28"/>
+          <w:szCs w:val="28"/>
+        </w:rPr>
+      </w:pPr>
+      <w:r>
+        <w:rPr>
+          <w:b/>
+          <w:sz w:val="28"/>
+          <w:szCs w:val="28"/>
+        </w:rPr>
+        <w:t>2. Rendszer leírása</w:t>
+      </w:r>
+    </w:p>
+    <w:p>
+      <w:pPr>
+        <w:ind w:left="993" w:hanging="567"/>
+        <w:jc w:val="both"/>
+        <w:rPr>
+          <w:sz w:val="28"/>
+          <w:szCs w:val="28"/>
+        </w:rPr>
+      </w:pPr>
+      <w:r>
+        <w:rPr>
+          <w:sz w:val="28"/>
+          <w:szCs w:val="28"/>
+        </w:rPr>
+        <w:t xml:space="preserve">- </w:t>
+      </w:r>
+      <w:r>
+        <w:rPr>
+          <w:sz w:val="28"/>
+          <w:szCs w:val="28"/>
+        </w:rPr>
+        <w:t>Backend: ASP.NET Web API</w:t>
+      </w:r>
+    </w:p>
+    <w:p>
+      <w:pPr>
+        <w:ind w:left="709" w:hanging="1"/>
+        <w:jc w:val="both"/>
+        <w:rPr>
+          <w:sz w:val="28"/>
+          <w:szCs w:val="28"/>
+        </w:rPr>
+      </w:pPr>
+      <w:r>
+        <w:rPr>
+          <w:sz w:val="28"/>
+          <w:szCs w:val="28"/>
+        </w:rPr>
+        <w:t>o Hitelesítés: Salted jelszótárolás és JWT tokenek.</w:t>
+      </w:r>
+    </w:p>
+    <w:p>
+      <w:pPr>
+        <w:ind w:firstLine="708"/>
+        <w:jc w:val="both"/>
+        <w:rPr>
+          <w:sz w:val="28"/>
+          <w:szCs w:val="28"/>
+        </w:rPr>
+      </w:pPr>
+      <w:r>
+        <w:rPr>
+          <w:sz w:val="28"/>
+          <w:szCs w:val="28"/>
+        </w:rPr>
+        <w:t>o Védett végpontok: Authenticated tokennel érhetőek el.</w:t>
+      </w:r>
+    </w:p>
+    <w:p>
+      <w:pPr>
+        <w:pStyle w:val="Listaszerbekezds"/>
+        <w:numPr>
+          <w:ilvl w:val="0"/>
+          <w:numId w:val="3"/>
+        </w:numPr>
+        <w:jc w:val="both"/>
+        <w:rPr>
+          <w:sz w:val="28"/>
+          <w:szCs w:val="28"/>
+        </w:rPr>
+      </w:pPr>
+      <w:r>
+        <w:rPr>
+          <w:sz w:val="28"/>
+          <w:szCs w:val="28"/>
+        </w:rPr>
+        <w:t>Frontend: React alkalmazás</w:t>
+      </w:r>
+    </w:p>
+    <w:p>
+      <w:pPr>
+        <w:ind w:firstLine="708"/>
+        <w:jc w:val="both"/>
+        <w:rPr>
+          <w:sz w:val="28"/>
+          <w:szCs w:val="28"/>
+        </w:rPr>
+      </w:pPr>
+      <w:r>
+        <w:rPr>
+          <w:sz w:val="28"/>
+          <w:szCs w:val="28"/>
+        </w:rPr>
+        <w:t>o Login és regisztrációs felület.</w:t>
+      </w:r>
+    </w:p>
+    <w:p>
+      <w:pPr>
+        <w:ind w:firstLine="708"/>
+        <w:jc w:val="both"/>
+        <w:rPr>
+          <w:sz w:val="28"/>
+          <w:szCs w:val="28"/>
+        </w:rPr>
+      </w:pPr>
+      <w:r>
+        <w:rPr>
+          <w:sz w:val="28"/>
+          <w:szCs w:val="28"/>
+        </w:rPr>
+        <w:t xml:space="preserve">o </w:t>
+      </w:r>
+      <w:r>
+        <w:rPr>
+          <w:sz w:val="28"/>
+          <w:szCs w:val="28"/>
+        </w:rPr>
+        <w:t>Post metódussal adatfeltöltés</w:t>
+      </w:r>
+    </w:p>
+    <w:p>
+      <w:pPr>
+        <w:jc w:val="both"/>
+        <w:rPr>
+          <w:b/>
+          <w:sz w:val="28"/>
+          <w:szCs w:val="28"/>
+        </w:rPr>
+      </w:pPr>
+      <w:r>
+        <w:rPr>
+          <w:b/>
+          <w:sz w:val="28"/>
+          <w:szCs w:val="28"/>
+        </w:rPr>
+        <w:t>3. Tesztelési eszközök</w:t>
+      </w:r>
+    </w:p>
+    <w:p>
+      <w:pPr>
+        <w:jc w:val="both"/>
+        <w:rPr>
+          <w:sz w:val="28"/>
+          <w:szCs w:val="28"/>
+        </w:rPr>
+      </w:pPr>
+      <w:r>
+        <w:rPr>
+          <w:sz w:val="28"/>
+          <w:szCs w:val="28"/>
+        </w:rPr>
+        <w:t xml:space="preserve">- </w:t>
+      </w:r>
+      <w:r>
+        <w:rPr>
+          <w:sz w:val="28"/>
+          <w:szCs w:val="28"/>
+        </w:rPr>
+        <w:t>Unit és integrációs tesztek:</w:t>
+      </w:r>
+    </w:p>
+    <w:p>
+      <w:pPr>
+        <w:ind w:firstLine="708"/>
+        <w:jc w:val="both"/>
+        <w:rPr>
+          <w:sz w:val="28"/>
+          <w:szCs w:val="28"/>
+        </w:rPr>
+      </w:pPr>
+      <w:r>
+        <w:rPr>
+          <w:sz w:val="28"/>
+          <w:szCs w:val="28"/>
+        </w:rPr>
+        <w:t xml:space="preserve">o Backend: </w:t>
+      </w:r>
+      <w:r>
+        <w:rPr>
+          <w:sz w:val="28"/>
+          <w:szCs w:val="28"/>
+        </w:rPr>
+        <w:t>Moq és xUnit</w:t>
+      </w:r>
+    </w:p>
+    <w:p>
+      <w:pPr>
+        <w:ind w:firstLine="708"/>
+        <w:jc w:val="both"/>
+        <w:rPr>
+          <w:sz w:val="28"/>
+          <w:szCs w:val="28"/>
+        </w:rPr>
+      </w:pPr>
+      <w:r>
+        <w:rPr>
+          <w:sz w:val="28"/>
+          <w:szCs w:val="28"/>
+        </w:rPr>
+        <w:t>o Frontend: Jest</w:t>
+      </w:r>
+    </w:p>
+    <w:p>
+      <w:pPr>
+        <w:ind w:firstLine="708"/>
+        <w:jc w:val="both"/>
+        <w:rPr>
+          <w:sz w:val="28"/>
+          <w:szCs w:val="28"/>
+        </w:rPr>
+      </w:pPr>
+    </w:p>
+    <w:p>
+      <w:pPr>
+        <w:jc w:val="both"/>
+        <w:rPr>
+          <w:b/>
+          <w:sz w:val="28"/>
+          <w:szCs w:val="28"/>
+        </w:rPr>
+      </w:pPr>
+      <w:r>
+        <w:rPr>
+          <w:b/>
+          <w:sz w:val="28"/>
+          <w:szCs w:val="28"/>
+        </w:rPr>
+        <w:t xml:space="preserve">4. </w:t>
+      </w:r>
+      <w:r>
+        <w:rPr>
+          <w:b/>
+          <w:sz w:val="28"/>
+          <w:szCs w:val="28"/>
+        </w:rPr>
         <w:t>Backend Tesztelése</w:t>
       </w:r>
     </w:p>
@@ -51,110 +378,14 @@
           <w:sz w:val="28"/>
           <w:szCs w:val="28"/>
         </w:rPr>
-        <w:t xml:space="preserve">A tesztelés a </w:t>
-      </w:r>
-      <w:proofErr w:type="spellStart"/>
-      <w:r>
-        <w:rPr>
-          <w:sz w:val="28"/>
-          <w:szCs w:val="28"/>
-        </w:rPr>
-        <w:t>HirdeteControllerben</w:t>
-      </w:r>
-      <w:proofErr w:type="spellEnd"/>
-      <w:r>
-        <w:rPr>
-          <w:sz w:val="28"/>
-          <w:szCs w:val="28"/>
-        </w:rPr>
-        <w:t xml:space="preserve"> lévő </w:t>
-      </w:r>
-      <w:proofErr w:type="spellStart"/>
-      <w:r>
-        <w:rPr>
-          <w:sz w:val="28"/>
-          <w:szCs w:val="28"/>
-        </w:rPr>
-        <w:t>Get</w:t>
-      </w:r>
-      <w:proofErr w:type="spellEnd"/>
-      <w:r>
-        <w:rPr>
-          <w:sz w:val="28"/>
-          <w:szCs w:val="28"/>
-        </w:rPr>
-        <w:t xml:space="preserve"> és a </w:t>
-      </w:r>
-      <w:proofErr w:type="spellStart"/>
-      <w:r>
-        <w:rPr>
-          <w:sz w:val="28"/>
-          <w:szCs w:val="28"/>
-        </w:rPr>
-        <w:t>GetByyId</w:t>
-      </w:r>
-      <w:proofErr w:type="spellEnd"/>
-      <w:r>
-        <w:rPr>
-          <w:sz w:val="28"/>
-          <w:szCs w:val="28"/>
-        </w:rPr>
-        <w:t xml:space="preserve"> végpontokon történt. Asp.Net Web </w:t>
-      </w:r>
-      <w:proofErr w:type="spellStart"/>
-      <w:r>
-        <w:rPr>
-          <w:sz w:val="28"/>
-          <w:szCs w:val="28"/>
-        </w:rPr>
-        <w:t>Api</w:t>
-      </w:r>
-      <w:proofErr w:type="spellEnd"/>
-      <w:r>
-        <w:rPr>
-          <w:sz w:val="28"/>
-          <w:szCs w:val="28"/>
-        </w:rPr>
-        <w:t xml:space="preserve">-n írt backend és a </w:t>
-      </w:r>
-      <w:r>
-        <w:rPr>
-          <w:sz w:val="28"/>
-          <w:szCs w:val="28"/>
-        </w:rPr>
-        <w:t xml:space="preserve">teszt keretrendszere pedig </w:t>
-      </w:r>
-      <w:proofErr w:type="spellStart"/>
-      <w:r>
-        <w:rPr>
-          <w:sz w:val="28"/>
-          <w:szCs w:val="28"/>
-        </w:rPr>
-        <w:t>Moq</w:t>
-      </w:r>
-      <w:proofErr w:type="spellEnd"/>
-      <w:r>
-        <w:rPr>
-          <w:sz w:val="28"/>
-          <w:szCs w:val="28"/>
-        </w:rPr>
-        <w:t xml:space="preserve"> és </w:t>
-      </w:r>
-      <w:proofErr w:type="spellStart"/>
-      <w:r>
-        <w:rPr>
-          <w:sz w:val="28"/>
-          <w:szCs w:val="28"/>
-        </w:rPr>
-        <w:t>xUnit</w:t>
-      </w:r>
-      <w:proofErr w:type="spellEnd"/>
-      <w:r>
-        <w:rPr>
-          <w:sz w:val="28"/>
-          <w:szCs w:val="28"/>
-        </w:rPr>
-        <w:t xml:space="preserve"> volt.</w:t>
+        <w:t xml:space="preserve">A tesztelés a HirdeteControllerben lévő Get és a GetByyId végpontokon történt. Asp.Net Web Api-n írt backend és a </w:t>
+      </w:r>
+      <w:r>
+        <w:rPr>
+          <w:sz w:val="28"/>
+          <w:szCs w:val="28"/>
+        </w:rPr>
+        <w:t>teszt keretrendszere pedig Moq és xUnit volt.</w:t>
       </w:r>
     </w:p>
     <w:p>
@@ -165,21 +396,12 @@
           <w:szCs w:val="28"/>
         </w:rPr>
       </w:pPr>
-      <w:proofErr w:type="spellStart"/>
-      <w:r>
-        <w:rPr>
-          <w:sz w:val="28"/>
-          <w:szCs w:val="28"/>
-        </w:rPr>
-        <w:t>Get</w:t>
-      </w:r>
-      <w:proofErr w:type="spellEnd"/>
-      <w:r>
-        <w:rPr>
-          <w:sz w:val="28"/>
-          <w:szCs w:val="28"/>
-        </w:rPr>
-        <w:t xml:space="preserve"> végpont tesztelése</w:t>
+      <w:r>
+        <w:rPr>
+          <w:sz w:val="28"/>
+          <w:szCs w:val="28"/>
+        </w:rPr>
+        <w:t>Get végpont tesztelése</w:t>
       </w:r>
     </w:p>
     <w:p>
@@ -256,7 +478,9 @@
           <w:noProof/>
           <w:sz w:val="28"/>
           <w:szCs w:val="28"/>
-        </w:rPr>
+          <w:lang w:eastAsia="hu-HU"/>
+        </w:rPr>
+        <w:lastRenderedPageBreak/>
         <w:drawing>
           <wp:inline distT="0" distB="0" distL="0" distR="0">
             <wp:extent cx="5760720" cy="1706880"/>
@@ -273,7 +497,7 @@
                     <pic:cNvPicPr/>
                   </pic:nvPicPr>
                   <pic:blipFill>
-                    <a:blip r:embed="rId4">
+                    <a:blip r:embed="rId5">
                       <a:extLst>
                         <a:ext uri="{28A0092B-C50C-407E-A947-70E740481C1C}">
                           <a14:useLocalDpi xmlns:a14="http://schemas.microsoft.com/office/drawing/2010/main" val="0"/>
@@ -315,68 +539,27 @@
           <w:szCs w:val="28"/>
         </w:rPr>
       </w:pPr>
-      <w:proofErr w:type="spellStart"/>
-      <w:r>
-        <w:rPr>
-          <w:sz w:val="28"/>
-          <w:szCs w:val="28"/>
-        </w:rPr>
-        <w:t>GetByyId</w:t>
-      </w:r>
-      <w:proofErr w:type="spellEnd"/>
-      <w:r>
-        <w:rPr>
-          <w:sz w:val="28"/>
-          <w:szCs w:val="28"/>
-        </w:rPr>
-        <w:t xml:space="preserve"> végpont tesztelése. Helyes adatokkal.</w:t>
-      </w:r>
-    </w:p>
-    <w:p>
-      <w:pPr>
-        <w:rPr>
-          <w:sz w:val="28"/>
-          <w:szCs w:val="28"/>
-        </w:rPr>
-      </w:pPr>
-      <w:r>
-        <w:rPr>
-          <w:sz w:val="28"/>
-          <w:szCs w:val="28"/>
-        </w:rPr>
-        <w:t xml:space="preserve">Az elvárt az volt hogy a </w:t>
-      </w:r>
-      <w:proofErr w:type="spellStart"/>
-      <w:r>
-        <w:rPr>
-          <w:sz w:val="28"/>
-          <w:szCs w:val="28"/>
-        </w:rPr>
-        <w:t>kappot</w:t>
-      </w:r>
-      <w:proofErr w:type="spellEnd"/>
-      <w:r>
-        <w:rPr>
-          <w:sz w:val="28"/>
-          <w:szCs w:val="28"/>
-        </w:rPr>
-        <w:t xml:space="preserve"> hirdetés </w:t>
-      </w:r>
-      <w:proofErr w:type="spellStart"/>
-      <w:r>
-        <w:rPr>
-          <w:sz w:val="28"/>
-          <w:szCs w:val="28"/>
-        </w:rPr>
-        <w:t>Id</w:t>
-      </w:r>
-      <w:proofErr w:type="spellEnd"/>
-      <w:r>
-        <w:rPr>
-          <w:sz w:val="28"/>
-          <w:szCs w:val="28"/>
-        </w:rPr>
-        <w:t>-t és ha van ilyen azonosítóval rendelkező hirdetés akkor vissza adja az adott hirdetés összes adatát.</w:t>
+      <w:r>
+        <w:rPr>
+          <w:sz w:val="28"/>
+          <w:szCs w:val="28"/>
+        </w:rPr>
+        <w:t>GetByyId végpont tesztelése. Helyes adatokkal.</w:t>
+      </w:r>
+    </w:p>
+    <w:p>
+      <w:pPr>
+        <w:rPr>
+          <w:sz w:val="28"/>
+          <w:szCs w:val="28"/>
+        </w:rPr>
+      </w:pPr>
+      <w:r>
+        <w:rPr>
+          <w:sz w:val="28"/>
+          <w:szCs w:val="28"/>
+        </w:rPr>
+        <w:t>Az elvárt az volt hogy a kappot hirdetés Id-t és ha van ilyen azonosítóval rendelkező hirdetés akkor vissza adja az adott hirdetés összes adatát.</w:t>
       </w:r>
     </w:p>
     <w:p>
@@ -406,6 +589,7 @@
           <w:noProof/>
           <w:sz w:val="28"/>
           <w:szCs w:val="28"/>
+          <w:lang w:eastAsia="hu-HU"/>
         </w:rPr>
         <w:drawing>
           <wp:inline distT="0" distB="0" distL="0" distR="0">
@@ -423,7 +607,7 @@
                     <pic:cNvPicPr/>
                   </pic:nvPicPr>
                   <pic:blipFill>
-                    <a:blip r:embed="rId5" cstate="print">
+                    <a:blip r:embed="rId6" cstate="print">
                       <a:extLst>
                         <a:ext uri="{28A0092B-C50C-407E-A947-70E740481C1C}">
                           <a14:useLocalDpi xmlns:a14="http://schemas.microsoft.com/office/drawing/2010/main" val="0"/>
@@ -464,37 +648,20 @@
           <w:szCs w:val="28"/>
         </w:rPr>
       </w:pPr>
-      <w:r>
-        <w:rPr>
-          <w:sz w:val="28"/>
-          <w:szCs w:val="28"/>
-        </w:rPr>
-        <w:br w:type="page"/>
-      </w:r>
-    </w:p>
-    <w:p>
-      <w:pPr>
-        <w:rPr>
-          <w:sz w:val="28"/>
-          <w:szCs w:val="28"/>
-        </w:rPr>
-      </w:pPr>
-      <w:proofErr w:type="spellStart"/>
-      <w:r>
-        <w:rPr>
-          <w:sz w:val="28"/>
-          <w:szCs w:val="28"/>
-        </w:rPr>
-        <w:lastRenderedPageBreak/>
-        <w:t>GetByyId</w:t>
-      </w:r>
-      <w:proofErr w:type="spellEnd"/>
-      <w:r>
-        <w:rPr>
-          <w:sz w:val="28"/>
-          <w:szCs w:val="28"/>
-        </w:rPr>
-        <w:t xml:space="preserve"> végpont tesztelése. Hely</w:t>
+    </w:p>
+    <w:p>
+      <w:pPr>
+        <w:rPr>
+          <w:sz w:val="28"/>
+          <w:szCs w:val="28"/>
+        </w:rPr>
+      </w:pPr>
+      <w:r>
+        <w:rPr>
+          <w:sz w:val="28"/>
+          <w:szCs w:val="28"/>
+        </w:rPr>
+        <w:t>GetByyId végpont tesztelése. Hely</w:t>
       </w:r>
       <w:r>
         <w:rPr>
@@ -530,74 +697,43 @@
           <w:sz w:val="28"/>
           <w:szCs w:val="28"/>
         </w:rPr>
-        <w:t xml:space="preserve">t esetén </w:t>
-      </w:r>
-      <w:proofErr w:type="spellStart"/>
-      <w:r>
-        <w:rPr>
-          <w:sz w:val="28"/>
-          <w:szCs w:val="28"/>
-        </w:rPr>
-        <w:t>NotFound</w:t>
-      </w:r>
-      <w:proofErr w:type="spellEnd"/>
-      <w:r>
-        <w:rPr>
-          <w:sz w:val="28"/>
-          <w:szCs w:val="28"/>
-        </w:rPr>
-        <w:t xml:space="preserve">-ot adjon </w:t>
-      </w:r>
-      <w:proofErr w:type="spellStart"/>
-      <w:r>
-        <w:rPr>
-          <w:sz w:val="28"/>
-          <w:szCs w:val="28"/>
-        </w:rPr>
-        <w:t>visza</w:t>
-      </w:r>
-      <w:proofErr w:type="spellEnd"/>
-      <w:r>
-        <w:rPr>
-          <w:sz w:val="28"/>
-          <w:szCs w:val="28"/>
-        </w:rPr>
-        <w:t>.</w:t>
-      </w:r>
-    </w:p>
-    <w:p>
-      <w:pPr>
-        <w:rPr>
-          <w:sz w:val="28"/>
-          <w:szCs w:val="28"/>
-        </w:rPr>
-      </w:pPr>
-      <w:r>
-        <w:rPr>
-          <w:sz w:val="28"/>
-          <w:szCs w:val="28"/>
-        </w:rPr>
-        <w:t>A teszt sikeresen lefutott.</w:t>
-      </w:r>
-    </w:p>
-    <w:p>
-      <w:pPr>
-        <w:rPr>
-          <w:sz w:val="28"/>
-          <w:szCs w:val="28"/>
-        </w:rPr>
-      </w:pPr>
-      <w:bookmarkStart w:id="0" w:name="_GoBack"/>
+        <w:t>t esetén NotFound-ot adjon visza.</w:t>
+      </w:r>
+    </w:p>
+    <w:p>
+      <w:pPr>
+        <w:rPr>
+          <w:sz w:val="28"/>
+          <w:szCs w:val="28"/>
+        </w:rPr>
+      </w:pPr>
       <w:r>
         <w:rPr>
           <w:noProof/>
           <w:sz w:val="28"/>
           <w:szCs w:val="28"/>
+          <w:lang w:eastAsia="hu-HU"/>
         </w:rPr>
         <w:drawing>
-          <wp:inline distT="0" distB="0" distL="0" distR="0">
+          <wp:anchor distT="0" distB="0" distL="114300" distR="114300" simplePos="0" relativeHeight="251658240" behindDoc="1" locked="0" layoutInCell="1" allowOverlap="1">
+            <wp:simplePos x="0" y="0"/>
+            <wp:positionH relativeFrom="column">
+              <wp:posOffset>-42545</wp:posOffset>
+            </wp:positionH>
+            <wp:positionV relativeFrom="paragraph">
+              <wp:posOffset>409575</wp:posOffset>
+            </wp:positionV>
             <wp:extent cx="5760720" cy="1798320"/>
             <wp:effectExtent l="0" t="0" r="0" b="0"/>
+            <wp:wrapTight wrapText="bothSides">
+              <wp:wrapPolygon edited="0">
+                <wp:start x="0" y="0"/>
+                <wp:lineTo x="0" y="21280"/>
+                <wp:lineTo x="21500" y="21280"/>
+                <wp:lineTo x="21500" y="0"/>
+                <wp:lineTo x="0" y="0"/>
+              </wp:wrapPolygon>
+            </wp:wrapTight>
             <wp:docPr id="3" name="Kép 3"/>
             <wp:cNvGraphicFramePr>
               <a:graphicFrameLocks xmlns:a="http://schemas.openxmlformats.org/drawingml/2006/main" noChangeAspect="1"/>
@@ -610,7 +746,7 @@
                     <pic:cNvPicPr/>
                   </pic:nvPicPr>
                   <pic:blipFill>
-                    <a:blip r:embed="rId6" cstate="print">
+                    <a:blip r:embed="rId7" cstate="print">
                       <a:extLst>
                         <a:ext uri="{28A0092B-C50C-407E-A947-70E740481C1C}">
                           <a14:useLocalDpi xmlns:a14="http://schemas.microsoft.com/office/drawing/2010/main" val="0"/>
@@ -633,9 +769,881 @@
                 </pic:pic>
               </a:graphicData>
             </a:graphic>
+            <wp14:sizeRelH relativeFrom="page">
+              <wp14:pctWidth>0</wp14:pctWidth>
+            </wp14:sizeRelH>
+            <wp14:sizeRelV relativeFrom="page">
+              <wp14:pctHeight>0</wp14:pctHeight>
+            </wp14:sizeRelV>
+          </wp:anchor>
+        </w:drawing>
+      </w:r>
+      <w:r>
+        <w:rPr>
+          <w:sz w:val="28"/>
+          <w:szCs w:val="28"/>
+        </w:rPr>
+        <w:t>A teszt sikeresen lefutott.</w:t>
+      </w:r>
+    </w:p>
+    <w:p>
+      <w:pPr>
+        <w:rPr>
+          <w:sz w:val="28"/>
+          <w:szCs w:val="28"/>
+        </w:rPr>
+      </w:pPr>
+    </w:p>
+    <w:p>
+      <w:pPr>
+        <w:jc w:val="both"/>
+        <w:rPr>
+          <w:b/>
+          <w:sz w:val="28"/>
+          <w:szCs w:val="28"/>
+        </w:rPr>
+      </w:pPr>
+      <w:r>
+        <w:rPr>
+          <w:b/>
+          <w:sz w:val="28"/>
+          <w:szCs w:val="28"/>
+        </w:rPr>
+        <w:lastRenderedPageBreak/>
+        <w:t xml:space="preserve">5. </w:t>
+      </w:r>
+      <w:r>
+        <w:rPr>
+          <w:b/>
+          <w:sz w:val="28"/>
+          <w:szCs w:val="28"/>
+        </w:rPr>
+        <w:t>Frontend tesztelés:</w:t>
+      </w:r>
+    </w:p>
+    <w:p>
+      <w:pPr>
+        <w:rPr>
+          <w:b/>
+          <w:bCs/>
+        </w:rPr>
+      </w:pPr>
+    </w:p>
+    <w:p>
+      <w:r>
+        <w:rPr>
+          <w:b/>
+          <w:bCs/>
+        </w:rPr>
+        <w:t xml:space="preserve">1. </w:t>
+      </w:r>
+      <w:r>
+        <w:rPr>
+          <w:b/>
+          <w:bCs/>
+        </w:rPr>
+        <w:t>Új ház feltöltése űrlap</w:t>
+      </w:r>
+    </w:p>
+    <w:p>
+      <w:pPr>
+        <w:numPr>
+          <w:ilvl w:val="0"/>
+          <w:numId w:val="1"/>
+        </w:numPr>
+      </w:pPr>
+      <w:r>
+        <w:rPr>
+          <w:b/>
+          <w:bCs/>
+        </w:rPr>
+        <w:t>Teszteset</w:t>
+      </w:r>
+      <w:r>
+        <w:t>:</w:t>
+      </w:r>
+      <w:r>
+        <w:t xml:space="preserve"> </w:t>
+      </w:r>
+      <w:r>
+        <w:t xml:space="preserve">Teszteljük az </w:t>
+      </w:r>
+      <w:r>
+        <w:t xml:space="preserve">új ház </w:t>
+      </w:r>
+      <w:r>
+        <w:t>űrlap helyes működését.</w:t>
+      </w:r>
+    </w:p>
+    <w:tbl>
+      <w:tblPr>
+        <w:tblW w:w="0" w:type="auto"/>
+        <w:tblCellSpacing w:w="15" w:type="dxa"/>
+        <w:tblCellMar>
+          <w:top w:w="15" w:type="dxa"/>
+          <w:left w:w="15" w:type="dxa"/>
+          <w:bottom w:w="15" w:type="dxa"/>
+          <w:right w:w="15" w:type="dxa"/>
+        </w:tblCellMar>
+        <w:tblLook w:val="04A0" w:firstRow="1" w:lastRow="0" w:firstColumn="1" w:lastColumn="0" w:noHBand="0" w:noVBand="1"/>
+      </w:tblPr>
+      <w:tblGrid>
+        <w:gridCol w:w="1410"/>
+      </w:tblGrid>
+      <w:tr>
+        <w:trPr>
+          <w:tblHeader/>
+          <w:tblCellSpacing w:w="15" w:type="dxa"/>
+        </w:trPr>
+        <w:tc>
+          <w:tcPr>
+            <w:tcW w:w="0" w:type="auto"/>
+            <w:vAlign w:val="center"/>
+            <w:hideMark/>
+          </w:tcPr>
+          <w:p>
+            <w:pPr>
+              <w:pStyle w:val="Listaszerbekezds"/>
+              <w:numPr>
+                <w:ilvl w:val="0"/>
+                <w:numId w:val="1"/>
+              </w:numPr>
+              <w:spacing w:after="0" w:line="240" w:lineRule="auto"/>
+              <w:jc w:val="center"/>
+              <w:rPr>
+                <w:rFonts w:ascii="Times New Roman" w:eastAsia="Times New Roman" w:hAnsi="Times New Roman" w:cs="Times New Roman"/>
+                <w:b/>
+                <w:bCs/>
+                <w:kern w:val="0"/>
+                <w:sz w:val="24"/>
+                <w:szCs w:val="24"/>
+                <w:lang w:eastAsia="hu-HU"/>
+                <w14:ligatures w14:val="none"/>
+              </w:rPr>
+            </w:pPr>
+            <w:r>
+              <w:rPr>
+                <w:rFonts w:ascii="Times New Roman" w:eastAsia="Times New Roman" w:hAnsi="Times New Roman" w:cs="Times New Roman"/>
+                <w:b/>
+                <w:bCs/>
+                <w:kern w:val="0"/>
+                <w:sz w:val="24"/>
+                <w:szCs w:val="24"/>
+                <w:lang w:eastAsia="hu-HU"/>
+                <w14:ligatures w14:val="none"/>
+              </w:rPr>
+              <w:t>Lépés</w:t>
+            </w:r>
+          </w:p>
+        </w:tc>
+      </w:tr>
+      <w:tr>
+        <w:trPr>
+          <w:tblHeader/>
+          <w:tblCellSpacing w:w="15" w:type="dxa"/>
+        </w:trPr>
+        <w:tc>
+          <w:tcPr>
+            <w:tcW w:w="0" w:type="auto"/>
+            <w:vAlign w:val="center"/>
+          </w:tcPr>
+          <w:p>
+            <w:pPr>
+              <w:spacing w:after="0" w:line="240" w:lineRule="auto"/>
+              <w:rPr>
+                <w:rFonts w:ascii="Times New Roman" w:eastAsia="Times New Roman" w:hAnsi="Times New Roman" w:cs="Times New Roman"/>
+                <w:b/>
+                <w:bCs/>
+                <w:sz w:val="24"/>
+                <w:szCs w:val="24"/>
+                <w:lang w:eastAsia="hu-HU"/>
+              </w:rPr>
+            </w:pPr>
+          </w:p>
+        </w:tc>
+      </w:tr>
+    </w:tbl>
+    <w:p>
+      <w:pPr>
+        <w:spacing w:after="0" w:line="240" w:lineRule="auto"/>
+        <w:rPr>
+          <w:rFonts w:ascii="Times New Roman" w:eastAsia="Times New Roman" w:hAnsi="Times New Roman" w:cs="Times New Roman"/>
+          <w:vanish/>
+          <w:sz w:val="24"/>
+          <w:szCs w:val="24"/>
+          <w:lang w:eastAsia="hu-HU"/>
+        </w:rPr>
+      </w:pPr>
+    </w:p>
+    <w:p>
+      <w:r>
+        <w:rPr>
+          <w:rFonts w:ascii="Times New Roman" w:eastAsia="Times New Roman" w:hAnsi="Times New Roman" w:cs="Times New Roman"/>
+          <w:sz w:val="24"/>
+          <w:szCs w:val="24"/>
+          <w:lang w:eastAsia="hu-HU"/>
+        </w:rPr>
+        <w:t>Üresen töltjük ki a mezőt és a küldés gombra kattintunk.</w:t>
+      </w:r>
+    </w:p>
+    <w:tbl>
+      <w:tblPr>
+        <w:tblW w:w="0" w:type="auto"/>
+        <w:tblCellSpacing w:w="15" w:type="dxa"/>
+        <w:tblCellMar>
+          <w:top w:w="15" w:type="dxa"/>
+          <w:left w:w="15" w:type="dxa"/>
+          <w:bottom w:w="15" w:type="dxa"/>
+          <w:right w:w="15" w:type="dxa"/>
+        </w:tblCellMar>
+        <w:tblLook w:val="04A0" w:firstRow="1" w:lastRow="0" w:firstColumn="1" w:lastColumn="0" w:noHBand="0" w:noVBand="1"/>
+      </w:tblPr>
+      <w:tblGrid>
+        <w:gridCol w:w="2473"/>
+      </w:tblGrid>
+      <w:tr>
+        <w:trPr>
+          <w:tblHeader/>
+          <w:tblCellSpacing w:w="15" w:type="dxa"/>
+        </w:trPr>
+        <w:tc>
+          <w:tcPr>
+            <w:tcW w:w="0" w:type="auto"/>
+            <w:vAlign w:val="center"/>
+            <w:hideMark/>
+          </w:tcPr>
+          <w:p>
+            <w:pPr>
+              <w:pStyle w:val="Listaszerbekezds"/>
+              <w:numPr>
+                <w:ilvl w:val="0"/>
+                <w:numId w:val="2"/>
+              </w:numPr>
+              <w:spacing w:after="0" w:line="240" w:lineRule="auto"/>
+              <w:ind w:left="661"/>
+              <w:jc w:val="center"/>
+              <w:rPr>
+                <w:rFonts w:ascii="Times New Roman" w:eastAsia="Times New Roman" w:hAnsi="Times New Roman" w:cs="Times New Roman"/>
+                <w:b/>
+                <w:bCs/>
+                <w:sz w:val="24"/>
+                <w:szCs w:val="24"/>
+                <w:lang w:eastAsia="hu-HU"/>
+              </w:rPr>
+            </w:pPr>
+            <w:r>
+              <w:rPr>
+                <w:rFonts w:ascii="Times New Roman" w:eastAsia="Times New Roman" w:hAnsi="Times New Roman" w:cs="Times New Roman"/>
+                <w:b/>
+                <w:bCs/>
+                <w:sz w:val="24"/>
+                <w:szCs w:val="24"/>
+                <w:lang w:eastAsia="hu-HU"/>
+              </w:rPr>
+              <w:t>Elvárt eredmény</w:t>
+            </w:r>
+          </w:p>
+        </w:tc>
+      </w:tr>
+      <w:tr>
+        <w:trPr>
+          <w:tblHeader/>
+          <w:tblCellSpacing w:w="15" w:type="dxa"/>
+        </w:trPr>
+        <w:tc>
+          <w:tcPr>
+            <w:tcW w:w="0" w:type="auto"/>
+            <w:vAlign w:val="center"/>
+          </w:tcPr>
+          <w:p>
+            <w:pPr>
+              <w:spacing w:after="0" w:line="240" w:lineRule="auto"/>
+              <w:jc w:val="center"/>
+              <w:rPr>
+                <w:rFonts w:ascii="Times New Roman" w:eastAsia="Times New Roman" w:hAnsi="Times New Roman" w:cs="Times New Roman"/>
+                <w:b/>
+                <w:bCs/>
+                <w:sz w:val="24"/>
+                <w:szCs w:val="24"/>
+                <w:lang w:eastAsia="hu-HU"/>
+              </w:rPr>
+            </w:pPr>
+          </w:p>
+        </w:tc>
+      </w:tr>
+    </w:tbl>
+    <w:p>
+      <w:r>
+        <w:t>„Töltse ki a mezőt” üzenet ugrik fel.</w:t>
+      </w:r>
+    </w:p>
+    <w:p>
+      <w:r>
+        <w:rPr>
+          <w:b/>
+          <w:bCs/>
+        </w:rPr>
+        <w:t>Automatizált teszt (Jest + React Testing Library)</w:t>
+      </w:r>
+      <w:r>
+        <w:t>:</w:t>
+      </w:r>
+    </w:p>
+    <w:p>
+      <w:r>
+        <w:pict>
+          <v:shapetype id="_x0000_t75" coordsize="21600,21600" o:spt="75" o:preferrelative="t" path="m@4@5l@4@11@9@11@9@5xe" filled="f" stroked="f">
+            <v:stroke joinstyle="miter"/>
+            <v:formulas>
+              <v:f eqn="if lineDrawn pixelLineWidth 0"/>
+              <v:f eqn="sum @0 1 0"/>
+              <v:f eqn="sum 0 0 @1"/>
+              <v:f eqn="prod @2 1 2"/>
+              <v:f eqn="prod @3 21600 pixelWidth"/>
+              <v:f eqn="prod @3 21600 pixelHeight"/>
+              <v:f eqn="sum @0 0 1"/>
+              <v:f eqn="prod @6 1 2"/>
+              <v:f eqn="prod @7 21600 pixelWidth"/>
+              <v:f eqn="sum @8 21600 0"/>
+              <v:f eqn="prod @7 21600 pixelHeight"/>
+              <v:f eqn="sum @10 21600 0"/>
+            </v:formulas>
+            <v:path o:extrusionok="f" gradientshapeok="t" o:connecttype="rect"/>
+            <o:lock v:ext="edit" aspectratio="t"/>
+          </v:shapetype>
+          <v:shape id="_x0000_i1025" type="#_x0000_t75" style="width:454.2pt;height:169.2pt">
+            <v:imagedata r:id="rId8" o:title="Képkivágás"/>
+          </v:shape>
+        </w:pict>
+      </w:r>
+    </w:p>
+    <w:p/>
+    <w:p>
+      <w:r>
+        <w:t xml:space="preserve">A teszt sikeresen lefutott. </w:t>
+      </w:r>
+    </w:p>
+    <w:p>
+      <w:pPr>
+        <w:rPr>
+          <w:sz w:val="28"/>
+          <w:szCs w:val="28"/>
+        </w:rPr>
+      </w:pPr>
+    </w:p>
+    <w:p>
+      <w:r>
+        <w:rPr>
+          <w:b/>
+          <w:bCs/>
+        </w:rPr>
+        <w:t>2</w:t>
+      </w:r>
+      <w:r>
+        <w:rPr>
+          <w:b/>
+          <w:bCs/>
+        </w:rPr>
+        <w:t xml:space="preserve">. </w:t>
+      </w:r>
+      <w:r>
+        <w:rPr>
+          <w:b/>
+          <w:bCs/>
+        </w:rPr>
+        <w:t>Bejelentkezés</w:t>
+      </w:r>
+      <w:r>
+        <w:rPr>
+          <w:b/>
+          <w:bCs/>
+        </w:rPr>
+        <w:t xml:space="preserve"> űrlap</w:t>
+      </w:r>
+    </w:p>
+    <w:p>
+      <w:pPr>
+        <w:numPr>
+          <w:ilvl w:val="0"/>
+          <w:numId w:val="1"/>
+        </w:numPr>
+      </w:pPr>
+      <w:r>
+        <w:rPr>
+          <w:b/>
+          <w:bCs/>
+        </w:rPr>
+        <w:t>Teszteset</w:t>
+      </w:r>
+      <w:r>
+        <w:t>:</w:t>
+      </w:r>
+      <w:r>
+        <w:t xml:space="preserve"> </w:t>
+      </w:r>
+      <w:r>
+        <w:t>Teszteljük a</w:t>
+      </w:r>
+      <w:r>
+        <w:t xml:space="preserve"> </w:t>
+      </w:r>
+      <w:r>
+        <w:t xml:space="preserve">bejelentkezés </w:t>
+      </w:r>
+      <w:r>
+        <w:t>űrlap helyes működését.</w:t>
+      </w:r>
+    </w:p>
+    <w:tbl>
+      <w:tblPr>
+        <w:tblW w:w="0" w:type="auto"/>
+        <w:tblCellSpacing w:w="15" w:type="dxa"/>
+        <w:tblCellMar>
+          <w:top w:w="15" w:type="dxa"/>
+          <w:left w:w="15" w:type="dxa"/>
+          <w:bottom w:w="15" w:type="dxa"/>
+          <w:right w:w="15" w:type="dxa"/>
+        </w:tblCellMar>
+        <w:tblLook w:val="04A0" w:firstRow="1" w:lastRow="0" w:firstColumn="1" w:lastColumn="0" w:noHBand="0" w:noVBand="1"/>
+      </w:tblPr>
+      <w:tblGrid>
+        <w:gridCol w:w="1410"/>
+      </w:tblGrid>
+      <w:tr>
+        <w:trPr>
+          <w:tblHeader/>
+          <w:tblCellSpacing w:w="15" w:type="dxa"/>
+        </w:trPr>
+        <w:tc>
+          <w:tcPr>
+            <w:tcW w:w="0" w:type="auto"/>
+            <w:vAlign w:val="center"/>
+            <w:hideMark/>
+          </w:tcPr>
+          <w:p>
+            <w:pPr>
+              <w:pStyle w:val="Listaszerbekezds"/>
+              <w:numPr>
+                <w:ilvl w:val="0"/>
+                <w:numId w:val="1"/>
+              </w:numPr>
+              <w:spacing w:after="0" w:line="240" w:lineRule="auto"/>
+              <w:jc w:val="center"/>
+              <w:rPr>
+                <w:rFonts w:ascii="Times New Roman" w:eastAsia="Times New Roman" w:hAnsi="Times New Roman" w:cs="Times New Roman"/>
+                <w:b/>
+                <w:bCs/>
+                <w:kern w:val="0"/>
+                <w:sz w:val="24"/>
+                <w:szCs w:val="24"/>
+                <w:lang w:eastAsia="hu-HU"/>
+                <w14:ligatures w14:val="none"/>
+              </w:rPr>
+            </w:pPr>
+            <w:r>
+              <w:rPr>
+                <w:rFonts w:ascii="Times New Roman" w:eastAsia="Times New Roman" w:hAnsi="Times New Roman" w:cs="Times New Roman"/>
+                <w:b/>
+                <w:bCs/>
+                <w:kern w:val="0"/>
+                <w:sz w:val="24"/>
+                <w:szCs w:val="24"/>
+                <w:lang w:eastAsia="hu-HU"/>
+                <w14:ligatures w14:val="none"/>
+              </w:rPr>
+              <w:t>Lépés</w:t>
+            </w:r>
+          </w:p>
+        </w:tc>
+      </w:tr>
+      <w:tr>
+        <w:trPr>
+          <w:tblHeader/>
+          <w:tblCellSpacing w:w="15" w:type="dxa"/>
+        </w:trPr>
+        <w:tc>
+          <w:tcPr>
+            <w:tcW w:w="0" w:type="auto"/>
+            <w:vAlign w:val="center"/>
+          </w:tcPr>
+          <w:p>
+            <w:pPr>
+              <w:spacing w:after="0" w:line="240" w:lineRule="auto"/>
+              <w:rPr>
+                <w:rFonts w:ascii="Times New Roman" w:eastAsia="Times New Roman" w:hAnsi="Times New Roman" w:cs="Times New Roman"/>
+                <w:b/>
+                <w:bCs/>
+                <w:sz w:val="24"/>
+                <w:szCs w:val="24"/>
+                <w:lang w:eastAsia="hu-HU"/>
+              </w:rPr>
+            </w:pPr>
+          </w:p>
+        </w:tc>
+      </w:tr>
+    </w:tbl>
+    <w:p>
+      <w:r>
+        <w:rPr>
+          <w:rFonts w:ascii="Times New Roman" w:eastAsia="Times New Roman" w:hAnsi="Times New Roman" w:cs="Times New Roman"/>
+          <w:sz w:val="24"/>
+          <w:szCs w:val="24"/>
+          <w:lang w:eastAsia="hu-HU"/>
+        </w:rPr>
+        <w:t>Betöltjük a LoginRegister komponenst.</w:t>
+      </w:r>
+    </w:p>
+    <w:tbl>
+      <w:tblPr>
+        <w:tblW w:w="0" w:type="auto"/>
+        <w:tblCellSpacing w:w="15" w:type="dxa"/>
+        <w:tblCellMar>
+          <w:top w:w="15" w:type="dxa"/>
+          <w:left w:w="15" w:type="dxa"/>
+          <w:bottom w:w="15" w:type="dxa"/>
+          <w:right w:w="15" w:type="dxa"/>
+        </w:tblCellMar>
+        <w:tblLook w:val="04A0" w:firstRow="1" w:lastRow="0" w:firstColumn="1" w:lastColumn="0" w:noHBand="0" w:noVBand="1"/>
+      </w:tblPr>
+      <w:tblGrid>
+        <w:gridCol w:w="2615"/>
+      </w:tblGrid>
+      <w:tr>
+        <w:trPr>
+          <w:tblHeader/>
+          <w:tblCellSpacing w:w="15" w:type="dxa"/>
+        </w:trPr>
+        <w:tc>
+          <w:tcPr>
+            <w:tcW w:w="0" w:type="auto"/>
+            <w:vAlign w:val="center"/>
+            <w:hideMark/>
+          </w:tcPr>
+          <w:p>
+            <w:pPr>
+              <w:pStyle w:val="Listaszerbekezds"/>
+              <w:numPr>
+                <w:ilvl w:val="0"/>
+                <w:numId w:val="2"/>
+              </w:numPr>
+              <w:spacing w:after="0" w:line="240" w:lineRule="auto"/>
+              <w:ind w:left="803" w:hanging="425"/>
+              <w:jc w:val="center"/>
+              <w:rPr>
+                <w:rFonts w:ascii="Times New Roman" w:eastAsia="Times New Roman" w:hAnsi="Times New Roman" w:cs="Times New Roman"/>
+                <w:b/>
+                <w:bCs/>
+                <w:sz w:val="24"/>
+                <w:szCs w:val="24"/>
+                <w:lang w:eastAsia="hu-HU"/>
+              </w:rPr>
+            </w:pPr>
+            <w:r>
+              <w:rPr>
+                <w:rFonts w:ascii="Times New Roman" w:eastAsia="Times New Roman" w:hAnsi="Times New Roman" w:cs="Times New Roman"/>
+                <w:b/>
+                <w:bCs/>
+                <w:sz w:val="24"/>
+                <w:szCs w:val="24"/>
+                <w:lang w:eastAsia="hu-HU"/>
+              </w:rPr>
+              <w:t>Elvárt eredmény</w:t>
+            </w:r>
+          </w:p>
+        </w:tc>
+      </w:tr>
+      <w:tr>
+        <w:trPr>
+          <w:tblHeader/>
+          <w:tblCellSpacing w:w="15" w:type="dxa"/>
+        </w:trPr>
+        <w:tc>
+          <w:tcPr>
+            <w:tcW w:w="0" w:type="auto"/>
+            <w:vAlign w:val="center"/>
+          </w:tcPr>
+          <w:p>
+            <w:pPr>
+              <w:spacing w:after="0" w:line="240" w:lineRule="auto"/>
+              <w:jc w:val="center"/>
+              <w:rPr>
+                <w:rFonts w:ascii="Times New Roman" w:eastAsia="Times New Roman" w:hAnsi="Times New Roman" w:cs="Times New Roman"/>
+                <w:b/>
+                <w:bCs/>
+                <w:sz w:val="24"/>
+                <w:szCs w:val="24"/>
+                <w:lang w:eastAsia="hu-HU"/>
+              </w:rPr>
+            </w:pPr>
+          </w:p>
+        </w:tc>
+      </w:tr>
+    </w:tbl>
+    <w:p>
+      <w:r>
+        <w:t>Megjelennek a felhasználónév és jelszó input mezők.</w:t>
+      </w:r>
+    </w:p>
+    <w:p>
+      <w:pPr>
+        <w:rPr>
+          <w:sz w:val="28"/>
+          <w:szCs w:val="28"/>
+        </w:rPr>
+      </w:pPr>
+    </w:p>
+    <w:p>
+      <w:pPr>
+        <w:rPr>
+          <w:sz w:val="28"/>
+          <w:szCs w:val="28"/>
+        </w:rPr>
+      </w:pPr>
+    </w:p>
+    <w:tbl>
+      <w:tblPr>
+        <w:tblW w:w="0" w:type="auto"/>
+        <w:tblCellSpacing w:w="15" w:type="dxa"/>
+        <w:tblCellMar>
+          <w:top w:w="15" w:type="dxa"/>
+          <w:left w:w="15" w:type="dxa"/>
+          <w:bottom w:w="15" w:type="dxa"/>
+          <w:right w:w="15" w:type="dxa"/>
+        </w:tblCellMar>
+        <w:tblLook w:val="04A0" w:firstRow="1" w:lastRow="0" w:firstColumn="1" w:lastColumn="0" w:noHBand="0" w:noVBand="1"/>
+      </w:tblPr>
+      <w:tblGrid>
+        <w:gridCol w:w="1410"/>
+      </w:tblGrid>
+      <w:tr>
+        <w:trPr>
+          <w:tblHeader/>
+          <w:tblCellSpacing w:w="15" w:type="dxa"/>
+        </w:trPr>
+        <w:tc>
+          <w:tcPr>
+            <w:tcW w:w="0" w:type="auto"/>
+            <w:vAlign w:val="center"/>
+            <w:hideMark/>
+          </w:tcPr>
+          <w:p>
+            <w:pPr>
+              <w:pStyle w:val="Listaszerbekezds"/>
+              <w:numPr>
+                <w:ilvl w:val="0"/>
+                <w:numId w:val="1"/>
+              </w:numPr>
+              <w:spacing w:after="0" w:line="240" w:lineRule="auto"/>
+              <w:jc w:val="center"/>
+              <w:rPr>
+                <w:rFonts w:ascii="Times New Roman" w:eastAsia="Times New Roman" w:hAnsi="Times New Roman" w:cs="Times New Roman"/>
+                <w:b/>
+                <w:bCs/>
+                <w:kern w:val="0"/>
+                <w:sz w:val="24"/>
+                <w:szCs w:val="24"/>
+                <w:lang w:eastAsia="hu-HU"/>
+                <w14:ligatures w14:val="none"/>
+              </w:rPr>
+            </w:pPr>
+            <w:r>
+              <w:rPr>
+                <w:rFonts w:ascii="Times New Roman" w:eastAsia="Times New Roman" w:hAnsi="Times New Roman" w:cs="Times New Roman"/>
+                <w:b/>
+                <w:bCs/>
+                <w:kern w:val="0"/>
+                <w:sz w:val="24"/>
+                <w:szCs w:val="24"/>
+                <w:lang w:eastAsia="hu-HU"/>
+                <w14:ligatures w14:val="none"/>
+              </w:rPr>
+              <w:lastRenderedPageBreak/>
+              <w:t>Lépés</w:t>
+            </w:r>
+          </w:p>
+        </w:tc>
+      </w:tr>
+      <w:tr>
+        <w:trPr>
+          <w:tblHeader/>
+          <w:tblCellSpacing w:w="15" w:type="dxa"/>
+        </w:trPr>
+        <w:tc>
+          <w:tcPr>
+            <w:tcW w:w="0" w:type="auto"/>
+            <w:vAlign w:val="center"/>
+          </w:tcPr>
+          <w:p>
+            <w:pPr>
+              <w:spacing w:after="0" w:line="240" w:lineRule="auto"/>
+              <w:rPr>
+                <w:rFonts w:ascii="Times New Roman" w:eastAsia="Times New Roman" w:hAnsi="Times New Roman" w:cs="Times New Roman"/>
+                <w:b/>
+                <w:bCs/>
+                <w:sz w:val="24"/>
+                <w:szCs w:val="24"/>
+                <w:lang w:eastAsia="hu-HU"/>
+              </w:rPr>
+            </w:pPr>
+          </w:p>
+        </w:tc>
+      </w:tr>
+    </w:tbl>
+    <w:p>
+      <w:r>
+        <w:rPr>
+          <w:rFonts w:ascii="Times New Roman" w:eastAsia="Times New Roman" w:hAnsi="Times New Roman" w:cs="Times New Roman"/>
+          <w:sz w:val="24"/>
+          <w:szCs w:val="24"/>
+          <w:lang w:eastAsia="hu-HU"/>
+        </w:rPr>
+        <w:t>Adatokat adunk meg az input mezőknek.</w:t>
+      </w:r>
+    </w:p>
+    <w:tbl>
+      <w:tblPr>
+        <w:tblW w:w="0" w:type="auto"/>
+        <w:tblCellSpacing w:w="15" w:type="dxa"/>
+        <w:tblCellMar>
+          <w:top w:w="15" w:type="dxa"/>
+          <w:left w:w="15" w:type="dxa"/>
+          <w:bottom w:w="15" w:type="dxa"/>
+          <w:right w:w="15" w:type="dxa"/>
+        </w:tblCellMar>
+        <w:tblLook w:val="04A0" w:firstRow="1" w:lastRow="0" w:firstColumn="1" w:lastColumn="0" w:noHBand="0" w:noVBand="1"/>
+      </w:tblPr>
+      <w:tblGrid>
+        <w:gridCol w:w="2615"/>
+      </w:tblGrid>
+      <w:tr>
+        <w:trPr>
+          <w:tblHeader/>
+          <w:tblCellSpacing w:w="15" w:type="dxa"/>
+        </w:trPr>
+        <w:tc>
+          <w:tcPr>
+            <w:tcW w:w="0" w:type="auto"/>
+            <w:vAlign w:val="center"/>
+            <w:hideMark/>
+          </w:tcPr>
+          <w:p>
+            <w:pPr>
+              <w:pStyle w:val="Listaszerbekezds"/>
+              <w:numPr>
+                <w:ilvl w:val="0"/>
+                <w:numId w:val="2"/>
+              </w:numPr>
+              <w:spacing w:after="0" w:line="240" w:lineRule="auto"/>
+              <w:ind w:left="803"/>
+              <w:jc w:val="center"/>
+              <w:rPr>
+                <w:rFonts w:ascii="Times New Roman" w:eastAsia="Times New Roman" w:hAnsi="Times New Roman" w:cs="Times New Roman"/>
+                <w:b/>
+                <w:bCs/>
+                <w:sz w:val="24"/>
+                <w:szCs w:val="24"/>
+                <w:lang w:eastAsia="hu-HU"/>
+              </w:rPr>
+            </w:pPr>
+            <w:r>
+              <w:rPr>
+                <w:rFonts w:ascii="Times New Roman" w:eastAsia="Times New Roman" w:hAnsi="Times New Roman" w:cs="Times New Roman"/>
+                <w:b/>
+                <w:bCs/>
+                <w:sz w:val="24"/>
+                <w:szCs w:val="24"/>
+                <w:lang w:eastAsia="hu-HU"/>
+              </w:rPr>
+              <w:t>Elvárt eredmény</w:t>
+            </w:r>
+          </w:p>
+        </w:tc>
+      </w:tr>
+      <w:tr>
+        <w:trPr>
+          <w:tblHeader/>
+          <w:tblCellSpacing w:w="15" w:type="dxa"/>
+        </w:trPr>
+        <w:tc>
+          <w:tcPr>
+            <w:tcW w:w="0" w:type="auto"/>
+            <w:vAlign w:val="center"/>
+          </w:tcPr>
+          <w:p>
+            <w:pPr>
+              <w:spacing w:after="0" w:line="240" w:lineRule="auto"/>
+              <w:jc w:val="center"/>
+              <w:rPr>
+                <w:rFonts w:ascii="Times New Roman" w:eastAsia="Times New Roman" w:hAnsi="Times New Roman" w:cs="Times New Roman"/>
+                <w:b/>
+                <w:bCs/>
+                <w:sz w:val="24"/>
+                <w:szCs w:val="24"/>
+                <w:lang w:eastAsia="hu-HU"/>
+              </w:rPr>
+            </w:pPr>
+          </w:p>
+        </w:tc>
+      </w:tr>
+    </w:tbl>
+    <w:p>
+      <w:r>
+        <w:t>A adatok megjelennek az input mezőkben.</w:t>
+      </w:r>
+    </w:p>
+    <w:p/>
+    <w:p>
+      <w:r>
+        <w:drawing>
+          <wp:inline distT="0" distB="0" distL="0" distR="0" wp14:anchorId="422687A9" wp14:editId="5AE9076D">
+            <wp:extent cx="5760720" cy="3199765"/>
+            <wp:effectExtent l="0" t="0" r="0" b="635"/>
+            <wp:docPr id="4" name="Kép 4"/>
+            <wp:cNvGraphicFramePr>
+              <a:graphicFrameLocks xmlns:a="http://schemas.openxmlformats.org/drawingml/2006/main" noChangeAspect="1"/>
+            </wp:cNvGraphicFramePr>
+            <a:graphic xmlns:a="http://schemas.openxmlformats.org/drawingml/2006/main">
+              <a:graphicData uri="http://schemas.openxmlformats.org/drawingml/2006/picture">
+                <pic:pic xmlns:pic="http://schemas.openxmlformats.org/drawingml/2006/picture">
+                  <pic:nvPicPr>
+                    <pic:cNvPr id="1" name=""/>
+                    <pic:cNvPicPr/>
+                  </pic:nvPicPr>
+                  <pic:blipFill>
+                    <a:blip r:embed="rId9"/>
+                    <a:stretch>
+                      <a:fillRect/>
+                    </a:stretch>
+                  </pic:blipFill>
+                  <pic:spPr>
+                    <a:xfrm>
+                      <a:off x="0" y="0"/>
+                      <a:ext cx="5760720" cy="3199765"/>
+                    </a:xfrm>
+                    <a:prstGeom prst="rect">
+                      <a:avLst/>
+                    </a:prstGeom>
+                  </pic:spPr>
+                </pic:pic>
+              </a:graphicData>
+            </a:graphic>
           </wp:inline>
         </w:drawing>
       </w:r>
+    </w:p>
+    <w:p>
+      <w:r>
+        <w:t>Mindkét teszt sikeresen lefutott.</w:t>
+      </w:r>
+    </w:p>
+    <w:p>
+      <w:pPr>
+        <w:rPr>
+          <w:sz w:val="28"/>
+          <w:szCs w:val="28"/>
+        </w:rPr>
+      </w:pPr>
+      <w:bookmarkStart w:id="0" w:name="_GoBack"/>
       <w:bookmarkEnd w:id="0"/>
     </w:p>
     <w:sectPr>
@@ -648,8 +1656,397 @@
 </w:document>
 </file>
 
+<file path=word/numbering.xml><?xml version="1.0" encoding="utf-8"?>
+<w:numbering xmlns:wpc="http://schemas.microsoft.com/office/word/2010/wordprocessingCanvas" xmlns:cx="http://schemas.microsoft.com/office/drawing/2014/chartex" xmlns:mc="http://schemas.openxmlformats.org/markup-compatibility/2006" xmlns:o="urn:schemas-microsoft-com:office:office" xmlns:r="http://schemas.openxmlformats.org/officeDocument/2006/relationships" xmlns:m="http://schemas.openxmlformats.org/officeDocument/2006/math" xmlns:v="urn:schemas-microsoft-com:vml" xmlns:wp14="http://schemas.microsoft.com/office/word/2010/wordprocessingDrawing" xmlns:wp="http://schemas.openxmlformats.org/drawingml/2006/wordprocessingDrawing" xmlns:w10="urn:schemas-microsoft-com:office:word" xmlns:w="http://schemas.openxmlformats.org/wordprocessingml/2006/main" xmlns:w14="http://schemas.microsoft.com/office/word/2010/wordml" xmlns:w15="http://schemas.microsoft.com/office/word/2012/wordml" xmlns:w16se="http://schemas.microsoft.com/office/word/2015/wordml/symex" xmlns:wpg="http://schemas.microsoft.com/office/word/2010/wordprocessingGroup" xmlns:wpi="http://schemas.microsoft.com/office/word/2010/wordprocessingInk" xmlns:wne="http://schemas.microsoft.com/office/word/2006/wordml" xmlns:wps="http://schemas.microsoft.com/office/word/2010/wordprocessingShape" mc:Ignorable="w14 w15 w16se wp14">
+  <w:abstractNum w:abstractNumId="0" w15:restartNumberingAfterBreak="0">
+    <w:nsid w:val="41384D6B"/>
+    <w:multiLevelType w:val="multilevel"/>
+    <w:tmpl w:val="6A0E3D84"/>
+    <w:lvl w:ilvl="0">
+      <w:start w:val="1"/>
+      <w:numFmt w:val="bullet"/>
+      <w:lvlText w:val=""/>
+      <w:lvlJc w:val="left"/>
+      <w:pPr>
+        <w:tabs>
+          <w:tab w:val="num" w:pos="720"/>
+        </w:tabs>
+        <w:ind w:left="720" w:hanging="360"/>
+      </w:pPr>
+      <w:rPr>
+        <w:rFonts w:ascii="Symbol" w:hAnsi="Symbol" w:hint="default"/>
+        <w:sz w:val="20"/>
+      </w:rPr>
+    </w:lvl>
+    <w:lvl w:ilvl="1" w:tentative="1">
+      <w:start w:val="1"/>
+      <w:numFmt w:val="bullet"/>
+      <w:lvlText w:val="o"/>
+      <w:lvlJc w:val="left"/>
+      <w:pPr>
+        <w:tabs>
+          <w:tab w:val="num" w:pos="1440"/>
+        </w:tabs>
+        <w:ind w:left="1440" w:hanging="360"/>
+      </w:pPr>
+      <w:rPr>
+        <w:rFonts w:ascii="Courier New" w:hAnsi="Courier New" w:hint="default"/>
+        <w:sz w:val="20"/>
+      </w:rPr>
+    </w:lvl>
+    <w:lvl w:ilvl="2" w:tentative="1">
+      <w:start w:val="1"/>
+      <w:numFmt w:val="bullet"/>
+      <w:lvlText w:val=""/>
+      <w:lvlJc w:val="left"/>
+      <w:pPr>
+        <w:tabs>
+          <w:tab w:val="num" w:pos="2160"/>
+        </w:tabs>
+        <w:ind w:left="2160" w:hanging="360"/>
+      </w:pPr>
+      <w:rPr>
+        <w:rFonts w:ascii="Wingdings" w:hAnsi="Wingdings" w:hint="default"/>
+        <w:sz w:val="20"/>
+      </w:rPr>
+    </w:lvl>
+    <w:lvl w:ilvl="3" w:tentative="1">
+      <w:start w:val="1"/>
+      <w:numFmt w:val="bullet"/>
+      <w:lvlText w:val=""/>
+      <w:lvlJc w:val="left"/>
+      <w:pPr>
+        <w:tabs>
+          <w:tab w:val="num" w:pos="2880"/>
+        </w:tabs>
+        <w:ind w:left="2880" w:hanging="360"/>
+      </w:pPr>
+      <w:rPr>
+        <w:rFonts w:ascii="Wingdings" w:hAnsi="Wingdings" w:hint="default"/>
+        <w:sz w:val="20"/>
+      </w:rPr>
+    </w:lvl>
+    <w:lvl w:ilvl="4" w:tentative="1">
+      <w:start w:val="1"/>
+      <w:numFmt w:val="bullet"/>
+      <w:lvlText w:val=""/>
+      <w:lvlJc w:val="left"/>
+      <w:pPr>
+        <w:tabs>
+          <w:tab w:val="num" w:pos="3600"/>
+        </w:tabs>
+        <w:ind w:left="3600" w:hanging="360"/>
+      </w:pPr>
+      <w:rPr>
+        <w:rFonts w:ascii="Wingdings" w:hAnsi="Wingdings" w:hint="default"/>
+        <w:sz w:val="20"/>
+      </w:rPr>
+    </w:lvl>
+    <w:lvl w:ilvl="5" w:tentative="1">
+      <w:start w:val="1"/>
+      <w:numFmt w:val="bullet"/>
+      <w:lvlText w:val=""/>
+      <w:lvlJc w:val="left"/>
+      <w:pPr>
+        <w:tabs>
+          <w:tab w:val="num" w:pos="4320"/>
+        </w:tabs>
+        <w:ind w:left="4320" w:hanging="360"/>
+      </w:pPr>
+      <w:rPr>
+        <w:rFonts w:ascii="Wingdings" w:hAnsi="Wingdings" w:hint="default"/>
+        <w:sz w:val="20"/>
+      </w:rPr>
+    </w:lvl>
+    <w:lvl w:ilvl="6" w:tentative="1">
+      <w:start w:val="1"/>
+      <w:numFmt w:val="bullet"/>
+      <w:lvlText w:val=""/>
+      <w:lvlJc w:val="left"/>
+      <w:pPr>
+        <w:tabs>
+          <w:tab w:val="num" w:pos="5040"/>
+        </w:tabs>
+        <w:ind w:left="5040" w:hanging="360"/>
+      </w:pPr>
+      <w:rPr>
+        <w:rFonts w:ascii="Wingdings" w:hAnsi="Wingdings" w:hint="default"/>
+        <w:sz w:val="20"/>
+      </w:rPr>
+    </w:lvl>
+    <w:lvl w:ilvl="7" w:tentative="1">
+      <w:start w:val="1"/>
+      <w:numFmt w:val="bullet"/>
+      <w:lvlText w:val=""/>
+      <w:lvlJc w:val="left"/>
+      <w:pPr>
+        <w:tabs>
+          <w:tab w:val="num" w:pos="5760"/>
+        </w:tabs>
+        <w:ind w:left="5760" w:hanging="360"/>
+      </w:pPr>
+      <w:rPr>
+        <w:rFonts w:ascii="Wingdings" w:hAnsi="Wingdings" w:hint="default"/>
+        <w:sz w:val="20"/>
+      </w:rPr>
+    </w:lvl>
+    <w:lvl w:ilvl="8" w:tentative="1">
+      <w:start w:val="1"/>
+      <w:numFmt w:val="bullet"/>
+      <w:lvlText w:val=""/>
+      <w:lvlJc w:val="left"/>
+      <w:pPr>
+        <w:tabs>
+          <w:tab w:val="num" w:pos="6480"/>
+        </w:tabs>
+        <w:ind w:left="6480" w:hanging="360"/>
+      </w:pPr>
+      <w:rPr>
+        <w:rFonts w:ascii="Wingdings" w:hAnsi="Wingdings" w:hint="default"/>
+        <w:sz w:val="20"/>
+      </w:rPr>
+    </w:lvl>
+  </w:abstractNum>
+  <w:abstractNum w:abstractNumId="1" w15:restartNumberingAfterBreak="0">
+    <w:nsid w:val="7BB7705B"/>
+    <w:multiLevelType w:val="hybridMultilevel"/>
+    <w:tmpl w:val="20D61A8A"/>
+    <w:lvl w:ilvl="0" w:tplc="040E0001">
+      <w:start w:val="1"/>
+      <w:numFmt w:val="bullet"/>
+      <w:lvlText w:val=""/>
+      <w:lvlJc w:val="left"/>
+      <w:pPr>
+        <w:ind w:left="1200" w:hanging="360"/>
+      </w:pPr>
+      <w:rPr>
+        <w:rFonts w:ascii="Symbol" w:hAnsi="Symbol" w:hint="default"/>
+      </w:rPr>
+    </w:lvl>
+    <w:lvl w:ilvl="1" w:tplc="040E0003" w:tentative="1">
+      <w:start w:val="1"/>
+      <w:numFmt w:val="bullet"/>
+      <w:lvlText w:val="o"/>
+      <w:lvlJc w:val="left"/>
+      <w:pPr>
+        <w:ind w:left="1920" w:hanging="360"/>
+      </w:pPr>
+      <w:rPr>
+        <w:rFonts w:ascii="Courier New" w:hAnsi="Courier New" w:cs="Courier New" w:hint="default"/>
+      </w:rPr>
+    </w:lvl>
+    <w:lvl w:ilvl="2" w:tplc="040E0005" w:tentative="1">
+      <w:start w:val="1"/>
+      <w:numFmt w:val="bullet"/>
+      <w:lvlText w:val=""/>
+      <w:lvlJc w:val="left"/>
+      <w:pPr>
+        <w:ind w:left="2640" w:hanging="360"/>
+      </w:pPr>
+      <w:rPr>
+        <w:rFonts w:ascii="Wingdings" w:hAnsi="Wingdings" w:hint="default"/>
+      </w:rPr>
+    </w:lvl>
+    <w:lvl w:ilvl="3" w:tplc="040E0001" w:tentative="1">
+      <w:start w:val="1"/>
+      <w:numFmt w:val="bullet"/>
+      <w:lvlText w:val=""/>
+      <w:lvlJc w:val="left"/>
+      <w:pPr>
+        <w:ind w:left="3360" w:hanging="360"/>
+      </w:pPr>
+      <w:rPr>
+        <w:rFonts w:ascii="Symbol" w:hAnsi="Symbol" w:hint="default"/>
+      </w:rPr>
+    </w:lvl>
+    <w:lvl w:ilvl="4" w:tplc="040E0003" w:tentative="1">
+      <w:start w:val="1"/>
+      <w:numFmt w:val="bullet"/>
+      <w:lvlText w:val="o"/>
+      <w:lvlJc w:val="left"/>
+      <w:pPr>
+        <w:ind w:left="4080" w:hanging="360"/>
+      </w:pPr>
+      <w:rPr>
+        <w:rFonts w:ascii="Courier New" w:hAnsi="Courier New" w:cs="Courier New" w:hint="default"/>
+      </w:rPr>
+    </w:lvl>
+    <w:lvl w:ilvl="5" w:tplc="040E0005" w:tentative="1">
+      <w:start w:val="1"/>
+      <w:numFmt w:val="bullet"/>
+      <w:lvlText w:val=""/>
+      <w:lvlJc w:val="left"/>
+      <w:pPr>
+        <w:ind w:left="4800" w:hanging="360"/>
+      </w:pPr>
+      <w:rPr>
+        <w:rFonts w:ascii="Wingdings" w:hAnsi="Wingdings" w:hint="default"/>
+      </w:rPr>
+    </w:lvl>
+    <w:lvl w:ilvl="6" w:tplc="040E0001" w:tentative="1">
+      <w:start w:val="1"/>
+      <w:numFmt w:val="bullet"/>
+      <w:lvlText w:val=""/>
+      <w:lvlJc w:val="left"/>
+      <w:pPr>
+        <w:ind w:left="5520" w:hanging="360"/>
+      </w:pPr>
+      <w:rPr>
+        <w:rFonts w:ascii="Symbol" w:hAnsi="Symbol" w:hint="default"/>
+      </w:rPr>
+    </w:lvl>
+    <w:lvl w:ilvl="7" w:tplc="040E0003" w:tentative="1">
+      <w:start w:val="1"/>
+      <w:numFmt w:val="bullet"/>
+      <w:lvlText w:val="o"/>
+      <w:lvlJc w:val="left"/>
+      <w:pPr>
+        <w:ind w:left="6240" w:hanging="360"/>
+      </w:pPr>
+      <w:rPr>
+        <w:rFonts w:ascii="Courier New" w:hAnsi="Courier New" w:cs="Courier New" w:hint="default"/>
+      </w:rPr>
+    </w:lvl>
+    <w:lvl w:ilvl="8" w:tplc="040E0005" w:tentative="1">
+      <w:start w:val="1"/>
+      <w:numFmt w:val="bullet"/>
+      <w:lvlText w:val=""/>
+      <w:lvlJc w:val="left"/>
+      <w:pPr>
+        <w:ind w:left="6960" w:hanging="360"/>
+      </w:pPr>
+      <w:rPr>
+        <w:rFonts w:ascii="Wingdings" w:hAnsi="Wingdings" w:hint="default"/>
+      </w:rPr>
+    </w:lvl>
+  </w:abstractNum>
+  <w:abstractNum w:abstractNumId="2" w15:restartNumberingAfterBreak="0">
+    <w:nsid w:val="7CCB3BD1"/>
+    <w:multiLevelType w:val="hybridMultilevel"/>
+    <w:tmpl w:val="10D4D67C"/>
+    <w:lvl w:ilvl="0" w:tplc="29700402">
+      <w:start w:val="2"/>
+      <w:numFmt w:val="bullet"/>
+      <w:lvlText w:val="-"/>
+      <w:lvlJc w:val="left"/>
+      <w:pPr>
+        <w:ind w:left="720" w:hanging="360"/>
+      </w:pPr>
+      <w:rPr>
+        <w:rFonts w:ascii="Calibri" w:eastAsiaTheme="minorHAnsi" w:hAnsi="Calibri" w:cs="Calibri" w:hint="default"/>
+      </w:rPr>
+    </w:lvl>
+    <w:lvl w:ilvl="1" w:tplc="040E0003" w:tentative="1">
+      <w:start w:val="1"/>
+      <w:numFmt w:val="bullet"/>
+      <w:lvlText w:val="o"/>
+      <w:lvlJc w:val="left"/>
+      <w:pPr>
+        <w:ind w:left="1440" w:hanging="360"/>
+      </w:pPr>
+      <w:rPr>
+        <w:rFonts w:ascii="Courier New" w:hAnsi="Courier New" w:cs="Courier New" w:hint="default"/>
+      </w:rPr>
+    </w:lvl>
+    <w:lvl w:ilvl="2" w:tplc="040E0005" w:tentative="1">
+      <w:start w:val="1"/>
+      <w:numFmt w:val="bullet"/>
+      <w:lvlText w:val=""/>
+      <w:lvlJc w:val="left"/>
+      <w:pPr>
+        <w:ind w:left="2160" w:hanging="360"/>
+      </w:pPr>
+      <w:rPr>
+        <w:rFonts w:ascii="Wingdings" w:hAnsi="Wingdings" w:hint="default"/>
+      </w:rPr>
+    </w:lvl>
+    <w:lvl w:ilvl="3" w:tplc="040E0001" w:tentative="1">
+      <w:start w:val="1"/>
+      <w:numFmt w:val="bullet"/>
+      <w:lvlText w:val=""/>
+      <w:lvlJc w:val="left"/>
+      <w:pPr>
+        <w:ind w:left="2880" w:hanging="360"/>
+      </w:pPr>
+      <w:rPr>
+        <w:rFonts w:ascii="Symbol" w:hAnsi="Symbol" w:hint="default"/>
+      </w:rPr>
+    </w:lvl>
+    <w:lvl w:ilvl="4" w:tplc="040E0003" w:tentative="1">
+      <w:start w:val="1"/>
+      <w:numFmt w:val="bullet"/>
+      <w:lvlText w:val="o"/>
+      <w:lvlJc w:val="left"/>
+      <w:pPr>
+        <w:ind w:left="3600" w:hanging="360"/>
+      </w:pPr>
+      <w:rPr>
+        <w:rFonts w:ascii="Courier New" w:hAnsi="Courier New" w:cs="Courier New" w:hint="default"/>
+      </w:rPr>
+    </w:lvl>
+    <w:lvl w:ilvl="5" w:tplc="040E0005" w:tentative="1">
+      <w:start w:val="1"/>
+      <w:numFmt w:val="bullet"/>
+      <w:lvlText w:val=""/>
+      <w:lvlJc w:val="left"/>
+      <w:pPr>
+        <w:ind w:left="4320" w:hanging="360"/>
+      </w:pPr>
+      <w:rPr>
+        <w:rFonts w:ascii="Wingdings" w:hAnsi="Wingdings" w:hint="default"/>
+      </w:rPr>
+    </w:lvl>
+    <w:lvl w:ilvl="6" w:tplc="040E0001" w:tentative="1">
+      <w:start w:val="1"/>
+      <w:numFmt w:val="bullet"/>
+      <w:lvlText w:val=""/>
+      <w:lvlJc w:val="left"/>
+      <w:pPr>
+        <w:ind w:left="5040" w:hanging="360"/>
+      </w:pPr>
+      <w:rPr>
+        <w:rFonts w:ascii="Symbol" w:hAnsi="Symbol" w:hint="default"/>
+      </w:rPr>
+    </w:lvl>
+    <w:lvl w:ilvl="7" w:tplc="040E0003" w:tentative="1">
+      <w:start w:val="1"/>
+      <w:numFmt w:val="bullet"/>
+      <w:lvlText w:val="o"/>
+      <w:lvlJc w:val="left"/>
+      <w:pPr>
+        <w:ind w:left="5760" w:hanging="360"/>
+      </w:pPr>
+      <w:rPr>
+        <w:rFonts w:ascii="Courier New" w:hAnsi="Courier New" w:cs="Courier New" w:hint="default"/>
+      </w:rPr>
+    </w:lvl>
+    <w:lvl w:ilvl="8" w:tplc="040E0005" w:tentative="1">
+      <w:start w:val="1"/>
+      <w:numFmt w:val="bullet"/>
+      <w:lvlText w:val=""/>
+      <w:lvlJc w:val="left"/>
+      <w:pPr>
+        <w:ind w:left="6480" w:hanging="360"/>
+      </w:pPr>
+      <w:rPr>
+        <w:rFonts w:ascii="Wingdings" w:hAnsi="Wingdings" w:hint="default"/>
+      </w:rPr>
+    </w:lvl>
+  </w:abstractNum>
+  <w:num w:numId="1">
+    <w:abstractNumId w:val="0"/>
+  </w:num>
+  <w:num w:numId="2">
+    <w:abstractNumId w:val="1"/>
+  </w:num>
+  <w:num w:numId="3">
+    <w:abstractNumId w:val="2"/>
+  </w:num>
+</w:numbering>
+</file>
+
 <file path=word/styles.xml><?xml version="1.0" encoding="utf-8"?>
-<w:styles xmlns:mc="http://schemas.openxmlformats.org/markup-compatibility/2006" xmlns:r="http://schemas.openxmlformats.org/officeDocument/2006/relationships" xmlns:w="http://schemas.openxmlformats.org/wordprocessingml/2006/main" xmlns:w14="http://schemas.microsoft.com/office/word/2010/wordml" xmlns:w15="http://schemas.microsoft.com/office/word/2012/wordml" xmlns:w16cid="http://schemas.microsoft.com/office/word/2016/wordml/cid" xmlns:w16se="http://schemas.microsoft.com/office/word/2015/wordml/symex" mc:Ignorable="w14 w15 w16se w16cid">
+<w:styles xmlns:mc="http://schemas.openxmlformats.org/markup-compatibility/2006" xmlns:r="http://schemas.openxmlformats.org/officeDocument/2006/relationships" xmlns:w="http://schemas.openxmlformats.org/wordprocessingml/2006/main" xmlns:w14="http://schemas.microsoft.com/office/word/2010/wordml" xmlns:w15="http://schemas.microsoft.com/office/word/2012/wordml" xmlns:w16se="http://schemas.microsoft.com/office/word/2015/wordml/symex" mc:Ignorable="w14 w15 w16se">
   <w:docDefaults>
     <w:rPrDefault>
       <w:rPr>
@@ -665,7 +2062,7 @@
       </w:pPr>
     </w:pPrDefault>
   </w:docDefaults>
-  <w:latentStyles w:defLockedState="0" w:defUIPriority="99" w:defSemiHidden="0" w:defUnhideWhenUsed="0" w:defQFormat="0" w:count="375">
+  <w:latentStyles w:defLockedState="0" w:defUIPriority="99" w:defSemiHidden="0" w:defUnhideWhenUsed="0" w:defQFormat="0" w:count="371">
     <w:lsdException w:name="Normal" w:uiPriority="0" w:qFormat="1"/>
     <w:lsdException w:name="heading 1" w:uiPriority="9" w:qFormat="1"/>
     <w:lsdException w:name="heading 2" w:semiHidden="1" w:uiPriority="9" w:unhideWhenUsed="1" w:qFormat="1"/>
@@ -1037,14 +2434,11 @@
     <w:lsdException w:name="List Table 5 Dark Accent 6" w:uiPriority="50"/>
     <w:lsdException w:name="List Table 6 Colorful Accent 6" w:uiPriority="51"/>
     <w:lsdException w:name="List Table 7 Colorful Accent 6" w:uiPriority="52"/>
-    <w:lsdException w:name="Mention" w:semiHidden="1" w:unhideWhenUsed="1"/>
-    <w:lsdException w:name="Smart Hyperlink" w:semiHidden="1" w:unhideWhenUsed="1"/>
-    <w:lsdException w:name="Hashtag" w:semiHidden="1" w:unhideWhenUsed="1"/>
-    <w:lsdException w:name="Unresolved Mention" w:semiHidden="1" w:unhideWhenUsed="1"/>
   </w:latentStyles>
   <w:style w:type="paragraph" w:default="1" w:styleId="Norml">
     <w:name w:val="Normal"/>
     <w:qFormat/>
+    <w:rsid w:val="00CA2BC5"/>
   </w:style>
   <w:style w:type="character" w:default="1" w:styleId="Bekezdsalapbettpusa">
     <w:name w:val="Default Paragraph Font"/>
@@ -1072,6 +2466,21 @@
     <w:uiPriority w:val="99"/>
     <w:semiHidden/>
     <w:unhideWhenUsed/>
+  </w:style>
+  <w:style w:type="paragraph" w:styleId="Listaszerbekezds">
+    <w:name w:val="List Paragraph"/>
+    <w:basedOn w:val="Norml"/>
+    <w:uiPriority w:val="34"/>
+    <w:qFormat/>
+    <w:rsid w:val="009D7C87"/>
+    <w:pPr>
+      <w:ind w:left="720"/>
+      <w:contextualSpacing/>
+    </w:pPr>
+    <w:rPr>
+      <w:kern w:val="2"/>
+      <w14:ligatures w14:val="standardContextual"/>
+    </w:rPr>
   </w:style>
 </w:styles>
 </file>
